--- a/DOCS/Tarjetas CRC.docx
+++ b/DOCS/Tarjetas CRC.docx
@@ -5,12 +5,22 @@
     <w:p>
       <w:pPr>
         <w:pStyle w:val="Ttulo"/>
-        <w:jc w:val="center"/>
+        <w:tabs>
+          <w:tab w:val="center" w:pos="4252"/>
+          <w:tab w:val="left" w:pos="6450"/>
+        </w:tabs>
       </w:pPr>
+      <w:r>
+        <w:tab/>
+      </w:r>
       <w:r>
         <w:t>Tarjetas CRC</w:t>
       </w:r>
+      <w:r>
+        <w:tab/>
+      </w:r>
     </w:p>
+    <w:p/>
     <w:p>
       <w:pPr>
         <w:rPr>
